--- a/图像.docx
+++ b/图像.docx
@@ -8,13 +8,8 @@
       </w:r>
     </w:p>
     <w:p>
-      <w:proofErr w:type="spellStart"/>
-      <w:r>
-        <w:t>Num</w:t>
-      </w:r>
-      <w:proofErr w:type="spellEnd"/>
-      <w:r>
-        <w:t>=10</w:t>
+      <w:r>
+        <w:t>Num=10</w:t>
       </w:r>
     </w:p>
     <w:p>
@@ -23,13 +18,8 @@
       </w:r>
     </w:p>
     <w:p>
-      <w:proofErr w:type="spellStart"/>
-      <w:r>
-        <w:t>datalen</w:t>
-      </w:r>
-      <w:proofErr w:type="spellEnd"/>
-      <w:r>
-        <w:t>=120;%随机生成01序列的长度</w:t>
+      <w:r>
+        <w:t>datalen=120;%随机生成01序列的长度</w:t>
       </w:r>
     </w:p>
     <w:p>
@@ -43,23 +33,13 @@
       </w:r>
     </w:p>
     <w:p>
-      <w:proofErr w:type="spellStart"/>
-      <w:r>
-        <w:t>bitmode</w:t>
-      </w:r>
-      <w:proofErr w:type="spellEnd"/>
-      <w:r>
-        <w:t>=1;%电平映射模式，取值{1,2,3}，1代表1bit/符号，2代表2bit/符号，3代表3bit/符号</w:t>
-      </w:r>
-    </w:p>
-    <w:p>
-      <w:proofErr w:type="spellStart"/>
-      <w:r>
-        <w:t>channelmode</w:t>
-      </w:r>
-      <w:proofErr w:type="spellEnd"/>
-      <w:r>
-        <w:t>=2;%信道传输模式，取值{1,2}，1表示场景1:即依次通信过程中φ不变，每次通信有独立的φ 2表示场景2:即再一次通信过程中，每次信道使用φ均独立变化</w:t>
+      <w:r>
+        <w:t>bitmode=1;%电平映射模式，取值{1,2,3}，1代表1bit/符号，2代表2bit/符号，3代表3bit/符号</w:t>
+      </w:r>
+    </w:p>
+    <w:p>
+      <w:r>
+        <w:t>channelmode=2;%信道传输模式，取值{1,2}，1表示场景1:即依次通信过程中φ不变，每次通信有独立的φ 2表示场景2:即再一次通信过程中，每次信道使用φ均独立变化</w:t>
       </w:r>
     </w:p>
     <w:p>
@@ -73,44 +53,24 @@
       </w:r>
     </w:p>
     <w:p>
-      <w:proofErr w:type="spellStart"/>
-      <w:r>
-        <w:t>info_len</w:t>
-      </w:r>
-      <w:proofErr w:type="spellEnd"/>
-      <w:r>
-        <w:t xml:space="preserve"> = 10;</w:t>
-      </w:r>
-    </w:p>
-    <w:p>
-      <w:proofErr w:type="spellStart"/>
-      <w:r>
-        <w:t>check_len</w:t>
-      </w:r>
-      <w:proofErr w:type="spellEnd"/>
-      <w:r>
-        <w:t xml:space="preserve"> = 4;</w:t>
+      <w:r>
+        <w:t>info_len = 10;</w:t>
+      </w:r>
+    </w:p>
+    <w:p>
+      <w:r>
+        <w:t>check_len = 4;</w:t>
       </w:r>
     </w:p>
     <w:p/>
     <w:p>
-      <w:proofErr w:type="spellStart"/>
-      <w:r>
-        <w:t>knownPhi</w:t>
-      </w:r>
-      <w:proofErr w:type="spellEnd"/>
-      <w:r>
-        <w:t xml:space="preserve"> = 0;  % 解码时是否知道Phi角</w:t>
-      </w:r>
-    </w:p>
-    <w:p>
-      <w:proofErr w:type="spellStart"/>
-      <w:r>
-        <w:t>holegap</w:t>
-      </w:r>
-      <w:proofErr w:type="spellEnd"/>
-      <w:r>
-        <w:t xml:space="preserve"> = 4;</w:t>
+      <w:r>
+        <w:t>knownPhi = 0;  % 解码时是否知道Phi角</w:t>
+      </w:r>
+    </w:p>
+    <w:p>
+      <w:r>
+        <w:t>holegap = 4;</w:t>
       </w:r>
     </w:p>
     <w:p>
@@ -136,7 +96,7 @@
                     </pic:cNvPicPr>
                   </pic:nvPicPr>
                   <pic:blipFill>
-                    <a:blip r:embed="rId4" cstate="print">
+                    <a:blip r:embed="rId6" cstate="print">
                       <a:extLst>
                         <a:ext uri="{28A0092B-C50C-407E-A947-70E740481C1C}">
                           <a14:useLocalDpi xmlns:a14="http://schemas.microsoft.com/office/drawing/2010/main" val="0"/>
@@ -169,23 +129,13 @@
       </w:r>
     </w:p>
     <w:p>
-      <w:proofErr w:type="spellStart"/>
-      <w:r>
-        <w:t>info_len</w:t>
-      </w:r>
-      <w:proofErr w:type="spellEnd"/>
-      <w:r>
-        <w:t xml:space="preserve"> = 15;</w:t>
-      </w:r>
-    </w:p>
-    <w:p>
-      <w:proofErr w:type="spellStart"/>
-      <w:r>
-        <w:t>check_len</w:t>
-      </w:r>
-      <w:proofErr w:type="spellEnd"/>
-      <w:r>
-        <w:t xml:space="preserve"> = 4;</w:t>
+      <w:r>
+        <w:t>info_len = 15;</w:t>
+      </w:r>
+    </w:p>
+    <w:p>
+      <w:r>
+        <w:t>check_len = 4;</w:t>
       </w:r>
     </w:p>
     <w:p>
@@ -212,7 +162,7 @@
                     </pic:cNvPicPr>
                   </pic:nvPicPr>
                   <pic:blipFill>
-                    <a:blip r:embed="rId5" cstate="print">
+                    <a:blip r:embed="rId7" cstate="print">
                       <a:extLst>
                         <a:ext uri="{28A0092B-C50C-407E-A947-70E740481C1C}">
                           <a14:useLocalDpi xmlns:a14="http://schemas.microsoft.com/office/drawing/2010/main" val="0"/>
@@ -245,24 +195,14 @@
       </w:r>
     </w:p>
     <w:p>
-      <w:proofErr w:type="spellStart"/>
       <w:r>
         <w:lastRenderedPageBreak/>
-        <w:t>info_len</w:t>
-      </w:r>
-      <w:proofErr w:type="spellEnd"/>
-      <w:r>
-        <w:t xml:space="preserve"> = 10;</w:t>
-      </w:r>
-    </w:p>
-    <w:p>
-      <w:proofErr w:type="spellStart"/>
-      <w:r>
-        <w:t>check_len</w:t>
-      </w:r>
-      <w:proofErr w:type="spellEnd"/>
-      <w:r>
-        <w:t xml:space="preserve"> = 8;</w:t>
+        <w:t>info_len = 10;</w:t>
+      </w:r>
+    </w:p>
+    <w:p>
+      <w:r>
+        <w:t>check_len = 8;</w:t>
       </w:r>
     </w:p>
     <w:p>
@@ -289,7 +229,7 @@
                     </pic:cNvPicPr>
                   </pic:nvPicPr>
                   <pic:blipFill>
-                    <a:blip r:embed="rId6" cstate="print">
+                    <a:blip r:embed="rId8" cstate="print">
                       <a:extLst>
                         <a:ext uri="{28A0092B-C50C-407E-A947-70E740481C1C}">
                           <a14:useLocalDpi xmlns:a14="http://schemas.microsoft.com/office/drawing/2010/main" val="0"/>
@@ -351,7 +291,7 @@
                     </pic:cNvPicPr>
                   </pic:nvPicPr>
                   <pic:blipFill>
-                    <a:blip r:embed="rId7" cstate="print">
+                    <a:blip r:embed="rId9" cstate="print">
                       <a:extLst>
                         <a:ext uri="{28A0092B-C50C-407E-A947-70E740481C1C}">
                           <a14:useLocalDpi xmlns:a14="http://schemas.microsoft.com/office/drawing/2010/main" val="0"/>
@@ -384,13 +324,8 @@
       </w:r>
     </w:p>
     <w:p>
-      <w:proofErr w:type="spellStart"/>
-      <w:r>
-        <w:t>bitmode</w:t>
-      </w:r>
-      <w:proofErr w:type="spellEnd"/>
-      <w:r>
-        <w:t>=2;</w:t>
+      <w:r>
+        <w:t>bitmode=2;</w:t>
       </w:r>
     </w:p>
     <w:p>
@@ -422,7 +357,7 @@
                     </pic:cNvPicPr>
                   </pic:nvPicPr>
                   <pic:blipFill>
-                    <a:blip r:embed="rId8" cstate="print">
+                    <a:blip r:embed="rId10" cstate="print">
                       <a:extLst>
                         <a:ext uri="{28A0092B-C50C-407E-A947-70E740481C1C}">
                           <a14:useLocalDpi xmlns:a14="http://schemas.microsoft.com/office/drawing/2010/main" val="0"/>
@@ -455,14 +390,9 @@
       </w:r>
     </w:p>
     <w:p>
-      <w:proofErr w:type="spellStart"/>
       <w:r>
         <w:lastRenderedPageBreak/>
-        <w:t>Bitmode</w:t>
-      </w:r>
-      <w:proofErr w:type="spellEnd"/>
-      <w:r>
-        <w:t>=3</w:t>
+        <w:t>Bitmode=3</w:t>
       </w:r>
       <w:r>
         <w:t>;</w:t>
@@ -497,7 +427,7 @@
                     </pic:cNvPicPr>
                   </pic:nvPicPr>
                   <pic:blipFill>
-                    <a:blip r:embed="rId9" cstate="print">
+                    <a:blip r:embed="rId11" cstate="print">
                       <a:extLst>
                         <a:ext uri="{28A0092B-C50C-407E-A947-70E740481C1C}">
                           <a14:useLocalDpi xmlns:a14="http://schemas.microsoft.com/office/drawing/2010/main" val="0"/>
@@ -530,24 +460,14 @@
       </w:r>
     </w:p>
     <w:p>
-      <w:proofErr w:type="spellStart"/>
-      <w:r>
-        <w:t>num</w:t>
-      </w:r>
-      <w:proofErr w:type="spellEnd"/>
-      <w:r>
-        <w:t xml:space="preserve"> = 25;</w:t>
+      <w:r>
+        <w:t>num = 25;</w:t>
       </w:r>
     </w:p>
     <w:p/>
     <w:p>
-      <w:proofErr w:type="spellStart"/>
-      <w:r>
-        <w:t>datalen</w:t>
-      </w:r>
-      <w:proofErr w:type="spellEnd"/>
-      <w:r>
-        <w:t>=1200;%随机生成01序列的长度</w:t>
+      <w:r>
+        <w:t>datalen=1200;%随机生成01序列的长度</w:t>
       </w:r>
     </w:p>
     <w:p>
@@ -561,23 +481,13 @@
       </w:r>
     </w:p>
     <w:p>
-      <w:proofErr w:type="spellStart"/>
-      <w:r>
-        <w:t>bitmode</w:t>
-      </w:r>
-      <w:proofErr w:type="spellEnd"/>
-      <w:r>
-        <w:t>=2;%电平映射模式，取值{1,2,3}，1代表1bit/符号，2代表2bit/符号，3代表3bit/符号</w:t>
-      </w:r>
-    </w:p>
-    <w:p>
-      <w:proofErr w:type="spellStart"/>
-      <w:r>
-        <w:t>channelmode</w:t>
-      </w:r>
-      <w:proofErr w:type="spellEnd"/>
-      <w:r>
-        <w:t>=2;%信道传输模式，取值{1,2}，1表示场景1:即依次通信过程中φ不变，每次通信有独立的φ 2表示场景2:即再一次通信过程中，每次信道使用φ均独立变化</w:t>
+      <w:r>
+        <w:t>bitmode=2;%电平映射模式，取值{1,2,3}，1代表1bit/符号，2代表2bit/符号，3代表3bit/符号</w:t>
+      </w:r>
+    </w:p>
+    <w:p>
+      <w:r>
+        <w:t>channelmode=2;%信道传输模式，取值{1,2}，1表示场景1:即依次通信过程中φ不变，每次通信有独立的φ 2表示场景2:即再一次通信过程中，每次信道使用φ均独立变化</w:t>
       </w:r>
     </w:p>
     <w:p>
@@ -591,44 +501,24 @@
       </w:r>
     </w:p>
     <w:p>
-      <w:proofErr w:type="spellStart"/>
-      <w:r>
-        <w:t>info_len</w:t>
-      </w:r>
-      <w:proofErr w:type="spellEnd"/>
-      <w:r>
-        <w:t xml:space="preserve"> = 10;</w:t>
-      </w:r>
-    </w:p>
-    <w:p>
-      <w:proofErr w:type="spellStart"/>
-      <w:r>
-        <w:t>check_len</w:t>
-      </w:r>
-      <w:proofErr w:type="spellEnd"/>
-      <w:r>
-        <w:t xml:space="preserve"> = 4;</w:t>
+      <w:r>
+        <w:t>info_len = 10;</w:t>
+      </w:r>
+    </w:p>
+    <w:p>
+      <w:r>
+        <w:t>check_len = 4;</w:t>
       </w:r>
     </w:p>
     <w:p/>
     <w:p>
-      <w:proofErr w:type="spellStart"/>
-      <w:r>
-        <w:t>knownPhi</w:t>
-      </w:r>
-      <w:proofErr w:type="spellEnd"/>
-      <w:r>
-        <w:t xml:space="preserve"> = 0;  % 解码时是否知道Phi角</w:t>
-      </w:r>
-    </w:p>
-    <w:p>
-      <w:proofErr w:type="spellStart"/>
-      <w:r>
-        <w:t>holegap</w:t>
-      </w:r>
-      <w:proofErr w:type="spellEnd"/>
-      <w:r>
-        <w:t xml:space="preserve"> = 4;</w:t>
+      <w:r>
+        <w:t>knownPhi = 0;  % 解码时是否知道Phi角</w:t>
+      </w:r>
+    </w:p>
+    <w:p>
+      <w:r>
+        <w:t>holegap = 4;</w:t>
       </w:r>
     </w:p>
     <w:p>
@@ -655,7 +545,7 @@
                     </pic:cNvPicPr>
                   </pic:nvPicPr>
                   <pic:blipFill>
-                    <a:blip r:embed="rId10" cstate="print">
+                    <a:blip r:embed="rId12" cstate="print">
                       <a:extLst>
                         <a:ext uri="{28A0092B-C50C-407E-A947-70E740481C1C}">
                           <a14:useLocalDpi xmlns:a14="http://schemas.microsoft.com/office/drawing/2010/main" val="0"/>
@@ -696,15 +586,8 @@
       <w:r>
         <w:t>bitmode=3;</w:t>
       </w:r>
-      <w:bookmarkStart w:id="0" w:name="_GoBack"/>
-      <w:bookmarkEnd w:id="0"/>
-    </w:p>
-    <w:p>
-      <w:pPr>
-        <w:rPr>
-          <w:rFonts w:hint="eastAsia"/>
-        </w:rPr>
-      </w:pPr>
+    </w:p>
+    <w:p>
       <w:r>
         <w:rPr>
           <w:rFonts w:hint="eastAsia"/>
@@ -729,7 +612,7 @@
                     </pic:cNvPicPr>
                   </pic:nvPicPr>
                   <pic:blipFill>
-                    <a:blip r:embed="rId11">
+                    <a:blip r:embed="rId13">
                       <a:extLst>
                         <a:ext uri="{28A0092B-C50C-407E-A947-70E740481C1C}">
                           <a14:useLocalDpi xmlns:a14="http://schemas.microsoft.com/office/drawing/2010/main" val="0"/>
@@ -761,6 +644,235 @@
         </w:drawing>
       </w:r>
     </w:p>
+    <w:p>
+      <w:pPr>
+        <w:tabs>
+          <w:tab w:val="left" w:pos="2120"/>
+        </w:tabs>
+      </w:pPr>
+      <w:r>
+        <w:t>num = 100;</w:t>
+      </w:r>
+      <w:r>
+        <w:tab/>
+      </w:r>
+    </w:p>
+    <w:p>
+      <w:pPr>
+        <w:tabs>
+          <w:tab w:val="left" w:pos="2120"/>
+        </w:tabs>
+      </w:pPr>
+      <w:r>
+        <w:t>datalen=120;%随机生成01序列的长度</w:t>
+      </w:r>
+    </w:p>
+    <w:p>
+      <w:pPr>
+        <w:tabs>
+          <w:tab w:val="left" w:pos="2120"/>
+        </w:tabs>
+      </w:pPr>
+      <w:r>
+        <w:t>eff=2;</w:t>
+      </w:r>
+    </w:p>
+    <w:p>
+      <w:r>
+        <w:t>bitmode=2;</w:t>
+      </w:r>
+    </w:p>
+    <w:p>
+      <w:r>
+        <w:rPr>
+          <w:rFonts w:hint="eastAsia"/>
+          <w:noProof/>
+        </w:rPr>
+        <w:drawing>
+          <wp:inline distT="0" distB="0" distL="0" distR="0">
+            <wp:extent cx="5274310" cy="2491731"/>
+            <wp:effectExtent l="0" t="0" r="0" b="0"/>
+            <wp:docPr id="9" name="图片 9"/>
+            <wp:cNvGraphicFramePr>
+              <a:graphicFrameLocks xmlns:a="http://schemas.openxmlformats.org/drawingml/2006/main" noChangeAspect="1"/>
+            </wp:cNvGraphicFramePr>
+            <a:graphic xmlns:a="http://schemas.openxmlformats.org/drawingml/2006/main">
+              <a:graphicData uri="http://schemas.openxmlformats.org/drawingml/2006/picture">
+                <pic:pic xmlns:pic="http://schemas.openxmlformats.org/drawingml/2006/picture">
+                  <pic:nvPicPr>
+                    <pic:cNvPr id="0" name="Picture 1"/>
+                    <pic:cNvPicPr>
+                      <a:picLocks noChangeAspect="1" noChangeArrowheads="1"/>
+                    </pic:cNvPicPr>
+                  </pic:nvPicPr>
+                  <pic:blipFill>
+                    <a:blip r:embed="rId14">
+                      <a:extLst>
+                        <a:ext uri="{28A0092B-C50C-407E-A947-70E740481C1C}">
+                          <a14:useLocalDpi xmlns:a14="http://schemas.microsoft.com/office/drawing/2010/main" val="0"/>
+                        </a:ext>
+                      </a:extLst>
+                    </a:blip>
+                    <a:srcRect/>
+                    <a:stretch>
+                      <a:fillRect/>
+                    </a:stretch>
+                  </pic:blipFill>
+                  <pic:spPr bwMode="auto">
+                    <a:xfrm>
+                      <a:off x="0" y="0"/>
+                      <a:ext cx="5274310" cy="2491731"/>
+                    </a:xfrm>
+                    <a:prstGeom prst="rect">
+                      <a:avLst/>
+                    </a:prstGeom>
+                    <a:noFill/>
+                    <a:ln>
+                      <a:noFill/>
+                    </a:ln>
+                  </pic:spPr>
+                </pic:pic>
+              </a:graphicData>
+            </a:graphic>
+          </wp:inline>
+        </w:drawing>
+      </w:r>
+    </w:p>
+    <w:p>
+      <w:r>
+        <w:t>num=300</w:t>
+      </w:r>
+    </w:p>
+    <w:p>
+      <w:r>
+        <w:rPr>
+          <w:rFonts w:hint="eastAsia"/>
+          <w:noProof/>
+        </w:rPr>
+        <w:lastRenderedPageBreak/>
+        <w:drawing>
+          <wp:inline distT="0" distB="0" distL="0" distR="0">
+            <wp:extent cx="5274310" cy="3031592"/>
+            <wp:effectExtent l="0" t="0" r="0" b="0"/>
+            <wp:docPr id="10" name="图片 10"/>
+            <wp:cNvGraphicFramePr>
+              <a:graphicFrameLocks xmlns:a="http://schemas.openxmlformats.org/drawingml/2006/main" noChangeAspect="1"/>
+            </wp:cNvGraphicFramePr>
+            <a:graphic xmlns:a="http://schemas.openxmlformats.org/drawingml/2006/main">
+              <a:graphicData uri="http://schemas.openxmlformats.org/drawingml/2006/picture">
+                <pic:pic xmlns:pic="http://schemas.openxmlformats.org/drawingml/2006/picture">
+                  <pic:nvPicPr>
+                    <pic:cNvPr id="0" name="Picture 1"/>
+                    <pic:cNvPicPr>
+                      <a:picLocks noChangeAspect="1" noChangeArrowheads="1"/>
+                    </pic:cNvPicPr>
+                  </pic:nvPicPr>
+                  <pic:blipFill>
+                    <a:blip r:embed="rId15">
+                      <a:extLst>
+                        <a:ext uri="{28A0092B-C50C-407E-A947-70E740481C1C}">
+                          <a14:useLocalDpi xmlns:a14="http://schemas.microsoft.com/office/drawing/2010/main" val="0"/>
+                        </a:ext>
+                      </a:extLst>
+                    </a:blip>
+                    <a:srcRect/>
+                    <a:stretch>
+                      <a:fillRect/>
+                    </a:stretch>
+                  </pic:blipFill>
+                  <pic:spPr bwMode="auto">
+                    <a:xfrm>
+                      <a:off x="0" y="0"/>
+                      <a:ext cx="5274310" cy="3031592"/>
+                    </a:xfrm>
+                    <a:prstGeom prst="rect">
+                      <a:avLst/>
+                    </a:prstGeom>
+                    <a:noFill/>
+                    <a:ln>
+                      <a:noFill/>
+                    </a:ln>
+                  </pic:spPr>
+                </pic:pic>
+              </a:graphicData>
+            </a:graphic>
+          </wp:inline>
+        </w:drawing>
+      </w:r>
+    </w:p>
+    <w:p>
+      <w:r>
+        <w:t>num=30</w:t>
+      </w:r>
+      <w:bookmarkStart w:id="0" w:name="_GoBack"/>
+      <w:bookmarkEnd w:id="0"/>
+    </w:p>
+    <w:p>
+      <w:r>
+        <w:t>datalen=1200</w:t>
+      </w:r>
+    </w:p>
+    <w:p>
+      <w:pPr>
+        <w:rPr>
+          <w:rFonts w:hint="eastAsia"/>
+        </w:rPr>
+      </w:pPr>
+      <w:r>
+        <w:rPr>
+          <w:rFonts w:hint="eastAsia"/>
+          <w:noProof/>
+        </w:rPr>
+        <w:drawing>
+          <wp:inline distT="0" distB="0" distL="0" distR="0">
+            <wp:extent cx="5274310" cy="2813076"/>
+            <wp:effectExtent l="0" t="0" r="0" b="0"/>
+            <wp:docPr id="11" name="图片 11"/>
+            <wp:cNvGraphicFramePr>
+              <a:graphicFrameLocks xmlns:a="http://schemas.openxmlformats.org/drawingml/2006/main" noChangeAspect="1"/>
+            </wp:cNvGraphicFramePr>
+            <a:graphic xmlns:a="http://schemas.openxmlformats.org/drawingml/2006/main">
+              <a:graphicData uri="http://schemas.openxmlformats.org/drawingml/2006/picture">
+                <pic:pic xmlns:pic="http://schemas.openxmlformats.org/drawingml/2006/picture">
+                  <pic:nvPicPr>
+                    <pic:cNvPr id="0" name="Picture 2"/>
+                    <pic:cNvPicPr>
+                      <a:picLocks noChangeAspect="1" noChangeArrowheads="1"/>
+                    </pic:cNvPicPr>
+                  </pic:nvPicPr>
+                  <pic:blipFill>
+                    <a:blip r:embed="rId16">
+                      <a:extLst>
+                        <a:ext uri="{28A0092B-C50C-407E-A947-70E740481C1C}">
+                          <a14:useLocalDpi xmlns:a14="http://schemas.microsoft.com/office/drawing/2010/main" val="0"/>
+                        </a:ext>
+                      </a:extLst>
+                    </a:blip>
+                    <a:srcRect/>
+                    <a:stretch>
+                      <a:fillRect/>
+                    </a:stretch>
+                  </pic:blipFill>
+                  <pic:spPr bwMode="auto">
+                    <a:xfrm>
+                      <a:off x="0" y="0"/>
+                      <a:ext cx="5274310" cy="2813076"/>
+                    </a:xfrm>
+                    <a:prstGeom prst="rect">
+                      <a:avLst/>
+                    </a:prstGeom>
+                    <a:noFill/>
+                    <a:ln>
+                      <a:noFill/>
+                    </a:ln>
+                  </pic:spPr>
+                </pic:pic>
+              </a:graphicData>
+            </a:graphic>
+          </wp:inline>
+        </w:drawing>
+      </w:r>
+    </w:p>
     <w:sectPr>
       <w:pgSz w:w="11906" w:h="16838"/>
       <w:pgMar w:top="1440" w:right="1800" w:bottom="1440" w:left="1800" w:header="851" w:footer="992" w:gutter="0"/>
@@ -769,6 +881,44 @@
     </w:sectPr>
   </w:body>
 </w:document>
+</file>
+
+<file path=word/endnotes.xml><?xml version="1.0" encoding="utf-8"?>
+<w:endnotes xmlns:wpc="http://schemas.microsoft.com/office/word/2010/wordprocessingCanvas" xmlns:cx="http://schemas.microsoft.com/office/drawing/2014/chartex" xmlns:mc="http://schemas.openxmlformats.org/markup-compatibility/2006" xmlns:o="urn:schemas-microsoft-com:office:office" xmlns:r="http://schemas.openxmlformats.org/officeDocument/2006/relationships" xmlns:m="http://schemas.openxmlformats.org/officeDocument/2006/math" xmlns:v="urn:schemas-microsoft-com:vml" xmlns:wp14="http://schemas.microsoft.com/office/word/2010/wordprocessingDrawing" xmlns:wp="http://schemas.openxmlformats.org/drawingml/2006/wordprocessingDrawing" xmlns:w10="urn:schemas-microsoft-com:office:word" xmlns:w="http://schemas.openxmlformats.org/wordprocessingml/2006/main" xmlns:w14="http://schemas.microsoft.com/office/word/2010/wordml" xmlns:w15="http://schemas.microsoft.com/office/word/2012/wordml" xmlns:w16se="http://schemas.microsoft.com/office/word/2015/wordml/symex" xmlns:wpg="http://schemas.microsoft.com/office/word/2010/wordprocessingGroup" xmlns:wpi="http://schemas.microsoft.com/office/word/2010/wordprocessingInk" xmlns:wne="http://schemas.microsoft.com/office/word/2006/wordml" xmlns:wps="http://schemas.microsoft.com/office/word/2010/wordprocessingShape" mc:Ignorable="w14 w15 w16se wp14">
+  <w:endnote w:type="separator" w:id="-1">
+    <w:p>
+      <w:r>
+        <w:separator/>
+      </w:r>
+    </w:p>
+  </w:endnote>
+  <w:endnote w:type="continuationSeparator" w:id="0">
+    <w:p>
+      <w:r>
+        <w:continuationSeparator/>
+      </w:r>
+    </w:p>
+  </w:endnote>
+</w:endnotes>
+</file>
+
+<file path=word/footnotes.xml><?xml version="1.0" encoding="utf-8"?>
+<w:footnotes xmlns:wpc="http://schemas.microsoft.com/office/word/2010/wordprocessingCanvas" xmlns:cx="http://schemas.microsoft.com/office/drawing/2014/chartex" xmlns:mc="http://schemas.openxmlformats.org/markup-compatibility/2006" xmlns:o="urn:schemas-microsoft-com:office:office" xmlns:r="http://schemas.openxmlformats.org/officeDocument/2006/relationships" xmlns:m="http://schemas.openxmlformats.org/officeDocument/2006/math" xmlns:v="urn:schemas-microsoft-com:vml" xmlns:wp14="http://schemas.microsoft.com/office/word/2010/wordprocessingDrawing" xmlns:wp="http://schemas.openxmlformats.org/drawingml/2006/wordprocessingDrawing" xmlns:w10="urn:schemas-microsoft-com:office:word" xmlns:w="http://schemas.openxmlformats.org/wordprocessingml/2006/main" xmlns:w14="http://schemas.microsoft.com/office/word/2010/wordml" xmlns:w15="http://schemas.microsoft.com/office/word/2012/wordml" xmlns:w16se="http://schemas.microsoft.com/office/word/2015/wordml/symex" xmlns:wpg="http://schemas.microsoft.com/office/word/2010/wordprocessingGroup" xmlns:wpi="http://schemas.microsoft.com/office/word/2010/wordprocessingInk" xmlns:wne="http://schemas.microsoft.com/office/word/2006/wordml" xmlns:wps="http://schemas.microsoft.com/office/word/2010/wordprocessingShape" mc:Ignorable="w14 w15 w16se wp14">
+  <w:footnote w:type="separator" w:id="-1">
+    <w:p>
+      <w:r>
+        <w:separator/>
+      </w:r>
+    </w:p>
+  </w:footnote>
+  <w:footnote w:type="continuationSeparator" w:id="0">
+    <w:p>
+      <w:r>
+        <w:continuationSeparator/>
+      </w:r>
+    </w:p>
+  </w:footnote>
+</w:footnotes>
 </file>
 
 <file path=word/styles.xml><?xml version="1.0" encoding="utf-8"?>
@@ -1193,6 +1343,71 @@
     <w:semiHidden/>
     <w:unhideWhenUsed/>
   </w:style>
+  <w:style w:type="paragraph" w:styleId="a3">
+    <w:name w:val="header"/>
+    <w:basedOn w:val="a"/>
+    <w:link w:val="a4"/>
+    <w:uiPriority w:val="99"/>
+    <w:unhideWhenUsed/>
+    <w:rsid w:val="006C5C2E"/>
+    <w:pPr>
+      <w:pBdr>
+        <w:bottom w:val="single" w:sz="6" w:space="1" w:color="auto"/>
+      </w:pBdr>
+      <w:tabs>
+        <w:tab w:val="center" w:pos="4153"/>
+        <w:tab w:val="right" w:pos="8306"/>
+      </w:tabs>
+      <w:snapToGrid w:val="0"/>
+      <w:jc w:val="center"/>
+    </w:pPr>
+    <w:rPr>
+      <w:sz w:val="18"/>
+      <w:szCs w:val="18"/>
+    </w:rPr>
+  </w:style>
+  <w:style w:type="character" w:customStyle="1" w:styleId="a4">
+    <w:name w:val="页眉 字符"/>
+    <w:basedOn w:val="a0"/>
+    <w:link w:val="a3"/>
+    <w:uiPriority w:val="99"/>
+    <w:rsid w:val="006C5C2E"/>
+    <w:rPr>
+      <w:sz w:val="18"/>
+      <w:szCs w:val="18"/>
+    </w:rPr>
+  </w:style>
+  <w:style w:type="paragraph" w:styleId="a5">
+    <w:name w:val="footer"/>
+    <w:basedOn w:val="a"/>
+    <w:link w:val="a6"/>
+    <w:uiPriority w:val="99"/>
+    <w:unhideWhenUsed/>
+    <w:rsid w:val="006C5C2E"/>
+    <w:pPr>
+      <w:tabs>
+        <w:tab w:val="center" w:pos="4153"/>
+        <w:tab w:val="right" w:pos="8306"/>
+      </w:tabs>
+      <w:snapToGrid w:val="0"/>
+      <w:jc w:val="left"/>
+    </w:pPr>
+    <w:rPr>
+      <w:sz w:val="18"/>
+      <w:szCs w:val="18"/>
+    </w:rPr>
+  </w:style>
+  <w:style w:type="character" w:customStyle="1" w:styleId="a6">
+    <w:name w:val="页脚 字符"/>
+    <w:basedOn w:val="a0"/>
+    <w:link w:val="a5"/>
+    <w:uiPriority w:val="99"/>
+    <w:rsid w:val="006C5C2E"/>
+    <w:rPr>
+      <w:sz w:val="18"/>
+      <w:szCs w:val="18"/>
+    </w:rPr>
+  </w:style>
 </w:styles>
 </file>
 
